--- a/FASE1DICFactoresSituacionales.docx
+++ b/FASE1DICFactoresSituacionales.docx
@@ -645,11 +645,7 @@
           <w:tcPr>
             <w:tcW w:w="4489" w:type="dxa"/>
           </w:tcPr>
-          <w:p>
-            <w:r>
-              <w:t>Ejemplo:</w:t>
-            </w:r>
-          </w:p>
+          <w:p/>
         </w:tc>
       </w:tr>
       <w:tr>
@@ -880,7 +876,11 @@
           <w:tcPr>
             <w:tcW w:w="4489" w:type="dxa"/>
           </w:tcPr>
-          <w:p/>
+          <w:p>
+            <w:r>
+              <w:t>Que los estudiantes identifiquen los procesos evolutivos que favorecen la diversificación de los sistemas biológicos</w:t>
+            </w:r>
+          </w:p>
         </w:tc>
       </w:tr>
       <w:tr>
@@ -919,7 +919,11 @@
           <w:tcPr>
             <w:tcW w:w="4489" w:type="dxa"/>
           </w:tcPr>
-          <w:p/>
+          <w:p>
+            <w:r>
+              <w:t>No</w:t>
+            </w:r>
+          </w:p>
         </w:tc>
       </w:tr>
       <w:tr>
@@ -961,7 +965,11 @@
               <w:bottom w:val="single" w:sz="4" w:space="0" w:color="auto"/>
             </w:tcBorders>
           </w:tcPr>
-          <w:p/>
+          <w:p>
+            <w:r>
+              <w:t>Acreditar la materia</w:t>
+            </w:r>
+          </w:p>
         </w:tc>
       </w:tr>
       <w:tr>
@@ -1235,7 +1243,11 @@
           <w:tcPr>
             <w:tcW w:w="4489" w:type="dxa"/>
           </w:tcPr>
-          <w:p/>
+          <w:p>
+            <w:r>
+              <w:t>Los objetivos son congruentes, sin embargo, el tiempo es poco para poder revisar todo el tema.</w:t>
+            </w:r>
+          </w:p>
         </w:tc>
       </w:tr>
       <w:tr>
@@ -1333,6 +1345,9 @@
           <w:p>
             <w:r>
               <w:t>Ciencias experimentales</w:t>
+            </w:r>
+            <w:r>
+              <w:t>, Biología</w:t>
             </w:r>
           </w:p>
         </w:tc>
@@ -1760,6 +1775,7 @@
           </w:tcPr>
           <w:p>
             <w:r>
+              <w:lastRenderedPageBreak/>
               <w:t xml:space="preserve">¿Qué esperan los estudiantes aprender </w:t>
             </w:r>
             <w:r>
@@ -1780,7 +1796,11 @@
           <w:tcPr>
             <w:tcW w:w="4489" w:type="dxa"/>
           </w:tcPr>
-          <w:p/>
+          <w:p>
+            <w:r>
+              <w:t>La importancia de los procesos evolutivos</w:t>
+            </w:r>
+          </w:p>
         </w:tc>
       </w:tr>
       <w:tr>
@@ -1798,7 +1818,11 @@
           <w:tcPr>
             <w:tcW w:w="4489" w:type="dxa"/>
           </w:tcPr>
-          <w:p/>
+          <w:p>
+            <w:r>
+              <w:t>Es obligatorio</w:t>
+            </w:r>
+          </w:p>
         </w:tc>
       </w:tr>
       <w:tr>
@@ -1834,7 +1858,11 @@
           <w:tcPr>
             <w:tcW w:w="4489" w:type="dxa"/>
           </w:tcPr>
-          <w:p/>
+          <w:p>
+            <w:r>
+              <w:t>Búsqueda de información, elaboración de organizadores gráficos, conocimientos básicos de computación.</w:t>
+            </w:r>
+          </w:p>
         </w:tc>
       </w:tr>
       <w:tr>
@@ -2006,7 +2034,29 @@
           <w:tcPr>
             <w:tcW w:w="4489" w:type="dxa"/>
           </w:tcPr>
-          <w:p/>
+          <w:p>
+            <w:r>
+              <w:t xml:space="preserve">Licenciatura en Biología, </w:t>
+            </w:r>
+            <w:r>
+              <w:rPr>
+                <w:sz w:val="22"/>
+              </w:rPr>
+              <w:t>e</w:t>
+            </w:r>
+            <w:r>
+              <w:rPr>
+                <w:sz w:val="22"/>
+              </w:rPr>
+              <w:t>xperiencia en docencia a nivel medio superior</w:t>
+            </w:r>
+            <w:r>
+              <w:rPr>
+                <w:sz w:val="22"/>
+              </w:rPr>
+              <w:t>, diseño y elaboración de planeaciones, estrategias y materiales didácticos, evaluación educativa, práctica docente.</w:t>
+            </w:r>
+          </w:p>
         </w:tc>
       </w:tr>
       <w:tr>
@@ -2283,51 +2333,57 @@
             <w:r>
               <w:t xml:space="preserve">El estudiante contribuya en </w:t>
             </w:r>
+            <w:r>
+              <w:t>las actividades solicitadas</w:t>
+            </w:r>
+            <w:r>
+              <w:t>, y el docente se comprometa con el proceso de enseñanza-aprendizaje</w:t>
+            </w:r>
+            <w:r>
+              <w:t>.</w:t>
+            </w:r>
+          </w:p>
+        </w:tc>
+      </w:tr>
+      <w:tr>
+        <w:tc>
+          <w:tcPr>
+            <w:tcW w:w="4489" w:type="dxa"/>
+          </w:tcPr>
+          <w:p>
+            <w:r>
+              <w:t xml:space="preserve">¿Qué distinguiría a los estudiantes que llevan este curso de los que llevan el mismo </w:t>
+            </w:r>
+            <w:r>
+              <w:t>curso,</w:t>
+            </w:r>
+            <w:r>
+              <w:t xml:space="preserve"> pero con otro</w:t>
+            </w:r>
+            <w:r>
+              <w:t xml:space="preserve"> </w:t>
+            </w:r>
+            <w:r>
+              <w:t>(s) profesor(es)?</w:t>
+            </w:r>
+          </w:p>
+        </w:tc>
+        <w:tc>
+          <w:tcPr>
+            <w:tcW w:w="4489" w:type="dxa"/>
+          </w:tcPr>
+          <w:p>
+            <w:r>
+              <w:t>Los estudiantes se vuelven</w:t>
+            </w:r>
+            <w:r>
+              <w:t xml:space="preserve"> autodidactas</w:t>
+            </w:r>
+            <w:r>
+              <w:t xml:space="preserve"> y partícipes en su educación.</w:t>
+            </w:r>
             <w:bookmarkStart w:id="0" w:name="_GoBack"/>
             <w:bookmarkEnd w:id="0"/>
-            <w:r>
-              <w:t>las actividades solicitadas</w:t>
-            </w:r>
-            <w:r>
-              <w:t>, y el docente se comprometa con el proceso de enseñanza-aprendizaje</w:t>
-            </w:r>
-            <w:r>
-              <w:t>.</w:t>
-            </w:r>
-          </w:p>
-        </w:tc>
-      </w:tr>
-      <w:tr>
-        <w:tc>
-          <w:tcPr>
-            <w:tcW w:w="4489" w:type="dxa"/>
-          </w:tcPr>
-          <w:p>
-            <w:r>
-              <w:t xml:space="preserve">¿Qué distinguiría a los estudiantes que llevan este curso de los que llevan el mismo </w:t>
-            </w:r>
-            <w:r>
-              <w:t>curso,</w:t>
-            </w:r>
-            <w:r>
-              <w:t xml:space="preserve"> pero con otro</w:t>
-            </w:r>
-            <w:r>
-              <w:t xml:space="preserve"> </w:t>
-            </w:r>
-            <w:r>
-              <w:t>(s) profesor(es)?</w:t>
-            </w:r>
-          </w:p>
-        </w:tc>
-        <w:tc>
-          <w:tcPr>
-            <w:tcW w:w="4489" w:type="dxa"/>
-          </w:tcPr>
-          <w:p>
-            <w:r>
-              <w:t>Los estudiantes son autodidactas</w:t>
-            </w:r>
           </w:p>
         </w:tc>
       </w:tr>
@@ -3784,6 +3840,26 @@
     <w:p>
       <w:pPr>
         <w:jc w:val="both"/>
+      </w:pPr>
+    </w:p>
+    <w:p>
+      <w:pPr>
+        <w:jc w:val="both"/>
+      </w:pPr>
+    </w:p>
+    <w:p>
+      <w:pPr>
+        <w:jc w:val="both"/>
+      </w:pPr>
+    </w:p>
+    <w:p>
+      <w:pPr>
+        <w:jc w:val="both"/>
+      </w:pPr>
+    </w:p>
+    <w:p>
+      <w:pPr>
+        <w:jc w:val="both"/>
         <w:rPr>
           <w:b/>
           <w:color w:val="1F497D" w:themeColor="text2"/>
@@ -3794,6 +3870,7 @@
           <w:rFonts w:ascii="MS Mincho" w:eastAsia="MS Mincho" w:hAnsi="MS Mincho" w:cs="MS Mincho"/>
           <w:b/>
         </w:rPr>
+        <w:lastRenderedPageBreak/>
         <w:t>  </w:t>
       </w:r>
@@ -3983,7 +4060,6 @@
                 <w:b/>
                 <w:color w:val="0070C0"/>
               </w:rPr>
-              <w:lastRenderedPageBreak/>
               <w:t>d)</w:t>
             </w:r>
           </w:p>
@@ -4034,7 +4110,6 @@
                 <w:sz w:val="22"/>
                 <w:szCs w:val="22"/>
               </w:rPr>
-              <w:lastRenderedPageBreak/>
               <w:t xml:space="preserve"> (lo que usted quiere que los alumnos obtengan del curso. ¿Qué es importante que ellos aprendan y retengan, después de que el curso haya terminado? ¿Qué clase de capacidades de pensamiento o aplicación quiere usted que ellos desarrollen? ¿Cómo quiere usted que ellos sigan aprendiendo después de que el curso haya concluido?)</w:t>
             </w:r>
           </w:p>
@@ -5216,6 +5291,7 @@
   <w:style w:type="character" w:default="1" w:styleId="Fuentedeprrafopredeter">
     <w:name w:val="Default Paragraph Font"/>
     <w:uiPriority w:val="1"/>
+    <w:semiHidden/>
     <w:unhideWhenUsed/>
   </w:style>
   <w:style w:type="table" w:default="1" w:styleId="Tablanormal">
